--- a/wwwroot/МОЛИТВА О ВОССТАНОВЛЕНИИ МИРА НА УКРАИНЕ.docx
+++ b/wwwroot/МОЛИТВА О ВОССТАНОВЛЕНИИ МИРА НА УКРАИНЕ.docx
@@ -4,551 +4,639 @@
   <w:body>
     <w:p>
       <w:pPr>
+        <w:pStyle w:val="1"/>
+        <w:spacing w:after="120"/>
+        <w:contextualSpacing/>
         <w:jc w:val="center"/>
         <w:rPr>
-          <w:rFonts w:ascii="Times New Roman" w:hAnsi="Times New Roman" w:cs="Times New Roman"/>
-          <w:b/>
-          <w:bCs/>
-        </w:rPr>
-      </w:pPr>
-      <w:r>
-        <w:rPr>
-          <w:sz w:val="20"/>
-          <w:szCs w:val="20"/>
-        </w:rPr>
-        <w:fldChar w:fldCharType="begin"/>
-      </w:r>
-      <w:r>
-        <w:rPr>
-          <w:sz w:val="20"/>
-          <w:szCs w:val="20"/>
-        </w:rPr>
-        <w:instrText>HYPERLINK "http://disk.yandex.ru/i/qPlufsGTBhOekw"</w:instrText>
-      </w:r>
-      <w:r>
-        <w:rPr>
-          <w:sz w:val="20"/>
-          <w:szCs w:val="20"/>
-        </w:rPr>
-      </w:r>
-      <w:r>
-        <w:rPr>
-          <w:sz w:val="20"/>
-          <w:szCs w:val="20"/>
-        </w:rPr>
-        <w:fldChar w:fldCharType="separate"/>
-      </w:r>
-      <w:r>
-        <w:rPr>
-          <w:rStyle w:val="a3"/>
           <w:rFonts w:ascii="Times New Roman" w:hAnsi="Times New Roman" w:cs="Times New Roman"/>
           <w:b/>
           <w:bCs/>
           <w:color w:val="auto"/>
-          <w:spacing w:val="5"/>
-          <w:u w:val="none"/>
-          <w:shd w:val="clear" w:color="auto" w:fill="FFFFFF"/>
-        </w:rPr>
-        <w:t>МОЛИТВА О ВОССТАНОВЛЕНИИ МИРА</w:t>
-      </w:r>
-      <w:r>
-        <w:rPr>
-          <w:sz w:val="20"/>
-          <w:szCs w:val="20"/>
-        </w:rPr>
-        <w:fldChar w:fldCharType="end"/>
-      </w:r>
+        </w:rPr>
+      </w:pPr>
       <w:r>
         <w:rPr>
           <w:rFonts w:ascii="Times New Roman" w:hAnsi="Times New Roman" w:cs="Times New Roman"/>
           <w:b/>
           <w:bCs/>
-        </w:rPr>
-        <w:t xml:space="preserve"> РОССИИ И УКРАИНЫ</w:t>
+          <w:color w:val="auto"/>
+        </w:rPr>
+        <w:t>МОЛИТВА ГОСПОДУ ИИСУСУ ХРИСТУ О ЗДРАВИИ ВОИНОВ</w:t>
       </w:r>
     </w:p>
     <w:p>
       <w:pPr>
-        <w:rPr>
-          <w:rFonts w:ascii="Times New Roman" w:hAnsi="Times New Roman" w:cs="Times New Roman"/>
-          <w:color w:val="4A4E59"/>
-          <w:spacing w:val="5"/>
-          <w:sz w:val="8"/>
-          <w:szCs w:val="8"/>
-          <w:shd w:val="clear" w:color="auto" w:fill="FFFFFF"/>
+        <w:jc w:val="both"/>
+        <w:rPr>
+          <w:rFonts w:ascii="Times New Roman" w:hAnsi="Times New Roman" w:cs="Times New Roman"/>
+          <w:sz w:val="30"/>
+          <w:szCs w:val="30"/>
         </w:rPr>
       </w:pPr>
+      <w:r>
+        <w:rPr>
+          <w:rFonts w:ascii="Times New Roman" w:hAnsi="Times New Roman" w:cs="Times New Roman"/>
+          <w:sz w:val="30"/>
+          <w:szCs w:val="30"/>
+        </w:rPr>
+        <w:t xml:space="preserve">Господи Иисусе Христе, Сыне Божий, молитв ради </w:t>
+      </w:r>
+      <w:proofErr w:type="spellStart"/>
+      <w:r>
+        <w:rPr>
+          <w:rFonts w:ascii="Times New Roman" w:hAnsi="Times New Roman" w:cs="Times New Roman"/>
+          <w:sz w:val="30"/>
+          <w:szCs w:val="30"/>
+        </w:rPr>
+        <w:t>Пречистыя</w:t>
+      </w:r>
+      <w:proofErr w:type="spellEnd"/>
+      <w:r>
+        <w:rPr>
+          <w:rFonts w:ascii="Times New Roman" w:hAnsi="Times New Roman" w:cs="Times New Roman"/>
+          <w:sz w:val="30"/>
+          <w:szCs w:val="30"/>
+        </w:rPr>
+        <w:t xml:space="preserve"> </w:t>
+      </w:r>
+      <w:proofErr w:type="spellStart"/>
+      <w:r>
+        <w:rPr>
+          <w:rFonts w:ascii="Times New Roman" w:hAnsi="Times New Roman" w:cs="Times New Roman"/>
+          <w:sz w:val="30"/>
+          <w:szCs w:val="30"/>
+        </w:rPr>
+        <w:t>Твоея</w:t>
+      </w:r>
+      <w:proofErr w:type="spellEnd"/>
+      <w:r>
+        <w:rPr>
+          <w:rFonts w:ascii="Times New Roman" w:hAnsi="Times New Roman" w:cs="Times New Roman"/>
+          <w:sz w:val="30"/>
+          <w:szCs w:val="30"/>
+        </w:rPr>
+        <w:t xml:space="preserve"> Матери </w:t>
+      </w:r>
+      <w:proofErr w:type="spellStart"/>
+      <w:r>
+        <w:rPr>
+          <w:rFonts w:ascii="Times New Roman" w:hAnsi="Times New Roman" w:cs="Times New Roman"/>
+          <w:sz w:val="30"/>
+          <w:szCs w:val="30"/>
+        </w:rPr>
+        <w:t>услыши</w:t>
+      </w:r>
+      <w:proofErr w:type="spellEnd"/>
+      <w:r>
+        <w:rPr>
+          <w:rFonts w:ascii="Times New Roman" w:hAnsi="Times New Roman" w:cs="Times New Roman"/>
+          <w:sz w:val="30"/>
+          <w:szCs w:val="30"/>
+        </w:rPr>
+        <w:t xml:space="preserve"> </w:t>
+      </w:r>
+      <w:proofErr w:type="spellStart"/>
+      <w:r>
+        <w:rPr>
+          <w:rFonts w:ascii="Times New Roman" w:hAnsi="Times New Roman" w:cs="Times New Roman"/>
+          <w:sz w:val="30"/>
+          <w:szCs w:val="30"/>
+        </w:rPr>
+        <w:t>мя</w:t>
+      </w:r>
+      <w:proofErr w:type="spellEnd"/>
+      <w:r>
+        <w:rPr>
+          <w:rFonts w:ascii="Times New Roman" w:hAnsi="Times New Roman" w:cs="Times New Roman"/>
+          <w:sz w:val="30"/>
+          <w:szCs w:val="30"/>
+        </w:rPr>
+        <w:t xml:space="preserve">, недостойную рабу (раба) (имя). Господи, в милостивой власти Твоей чада мои (чадо мое), рабы Твои (имена), помилуй и спаси их, Имени Твоего ради. Господи, прости им все согрешения вольные и невольные, совершенные ими пред Тобою. Господи, </w:t>
+      </w:r>
+      <w:proofErr w:type="spellStart"/>
+      <w:r>
+        <w:rPr>
+          <w:rFonts w:ascii="Times New Roman" w:hAnsi="Times New Roman" w:cs="Times New Roman"/>
+          <w:sz w:val="30"/>
+          <w:szCs w:val="30"/>
+        </w:rPr>
+        <w:t>настави</w:t>
+      </w:r>
+      <w:proofErr w:type="spellEnd"/>
+      <w:r>
+        <w:rPr>
+          <w:rFonts w:ascii="Times New Roman" w:hAnsi="Times New Roman" w:cs="Times New Roman"/>
+          <w:sz w:val="30"/>
+          <w:szCs w:val="30"/>
+        </w:rPr>
+        <w:t xml:space="preserve"> их на истинный путь Твоих заповедей, и разум просвети светом Христовым во спасение души и исцеление тела. Господи, благослови их службу в армии, на суше, воздухе и в море, в пути, летании и плавании и на каждом месте Твоего владычества. Господи, сохрани их силою Честного и Животворящего Креста Твоего под кровом Твоим святым от летящей пули, стрелы, меча, огня, от смертоносной раны, водного потопления и напрасной смерти. Господи, огради их от всяких видимых и невидимых врагов, от всякой беды, зол, несчастий, предательства и плена. Господи, исцели их от всякой болезни и раны, от </w:t>
+      </w:r>
+      <w:proofErr w:type="spellStart"/>
+      <w:r>
+        <w:rPr>
+          <w:rFonts w:ascii="Times New Roman" w:hAnsi="Times New Roman" w:cs="Times New Roman"/>
+          <w:sz w:val="30"/>
+          <w:szCs w:val="30"/>
+        </w:rPr>
+        <w:t>всякия</w:t>
+      </w:r>
+      <w:proofErr w:type="spellEnd"/>
+      <w:r>
+        <w:rPr>
+          <w:rFonts w:ascii="Times New Roman" w:hAnsi="Times New Roman" w:cs="Times New Roman"/>
+          <w:sz w:val="30"/>
+          <w:szCs w:val="30"/>
+        </w:rPr>
+        <w:t xml:space="preserve"> скверны и облегчи их душевные страдания. Господи, даруй им благодать Духа Твоего </w:t>
+      </w:r>
+      <w:proofErr w:type="spellStart"/>
+      <w:r>
+        <w:rPr>
+          <w:rFonts w:ascii="Times New Roman" w:hAnsi="Times New Roman" w:cs="Times New Roman"/>
+          <w:sz w:val="30"/>
+          <w:szCs w:val="30"/>
+        </w:rPr>
+        <w:t>Святаго</w:t>
+      </w:r>
+      <w:proofErr w:type="spellEnd"/>
+      <w:r>
+        <w:rPr>
+          <w:rFonts w:ascii="Times New Roman" w:hAnsi="Times New Roman" w:cs="Times New Roman"/>
+          <w:sz w:val="30"/>
+          <w:szCs w:val="30"/>
+        </w:rPr>
+        <w:t xml:space="preserve"> на многие годы жизни, здравия и целомудрия во всяком благочестии и любви в мире и единодушии с окружающими их начальствующими, ближними и дальними людьми. Господи, умножь и укрепи им умственные способности и телесные силы, здравы и благополучны возврати их в родительский дом. </w:t>
+      </w:r>
+      <w:proofErr w:type="spellStart"/>
+      <w:proofErr w:type="gramStart"/>
+      <w:r>
+        <w:rPr>
+          <w:rFonts w:ascii="Times New Roman" w:hAnsi="Times New Roman" w:cs="Times New Roman"/>
+          <w:sz w:val="30"/>
+          <w:szCs w:val="30"/>
+        </w:rPr>
+        <w:t>Всеблагий</w:t>
+      </w:r>
+      <w:proofErr w:type="spellEnd"/>
+      <w:proofErr w:type="gramEnd"/>
+      <w:r>
+        <w:rPr>
+          <w:rFonts w:ascii="Times New Roman" w:hAnsi="Times New Roman" w:cs="Times New Roman"/>
+          <w:sz w:val="30"/>
+          <w:szCs w:val="30"/>
+        </w:rPr>
+        <w:t xml:space="preserve"> Господи, даруй мне, недостойной и грешной рабе Твоей (имя), родительское благословение на чад моих (имена) в настоящее время утра, дня, ночи, ибо Царствие Твое вечно, всесильно и всемогущественно. Аминь.</w:t>
+      </w:r>
     </w:p>
     <w:p>
       <w:pPr>
-        <w:rPr>
-          <w:rFonts w:ascii="Times New Roman" w:hAnsi="Times New Roman" w:cs="Times New Roman"/>
-          <w:color w:val="4A4E59"/>
-          <w:spacing w:val="5"/>
-          <w:sz w:val="28"/>
-          <w:szCs w:val="28"/>
-          <w:shd w:val="clear" w:color="auto" w:fill="FFFFFF"/>
+        <w:pStyle w:val="1"/>
+        <w:spacing w:after="120"/>
+        <w:jc w:val="center"/>
+        <w:rPr>
+          <w:rFonts w:ascii="Times New Roman" w:hAnsi="Times New Roman" w:cs="Times New Roman"/>
+          <w:b/>
+          <w:bCs/>
+          <w:color w:val="auto"/>
+          <w:sz w:val="30"/>
+          <w:szCs w:val="30"/>
         </w:rPr>
       </w:pPr>
       <w:r>
         <w:rPr>
           <w:rFonts w:ascii="Times New Roman" w:hAnsi="Times New Roman" w:cs="Times New Roman"/>
-          <w:color w:val="4A4E59"/>
-          <w:spacing w:val="5"/>
-          <w:sz w:val="28"/>
-          <w:szCs w:val="28"/>
-          <w:shd w:val="clear" w:color="auto" w:fill="FFFFFF"/>
-        </w:rPr>
-        <w:t xml:space="preserve">Владыко </w:t>
-      </w:r>
-      <w:proofErr w:type="spellStart"/>
-      <w:r>
-        <w:rPr>
-          <w:rFonts w:ascii="Times New Roman" w:hAnsi="Times New Roman" w:cs="Times New Roman"/>
-          <w:color w:val="4A4E59"/>
-          <w:spacing w:val="5"/>
-          <w:sz w:val="28"/>
-          <w:szCs w:val="28"/>
-          <w:shd w:val="clear" w:color="auto" w:fill="FFFFFF"/>
-        </w:rPr>
-        <w:t>Многомилостиве</w:t>
-      </w:r>
-      <w:proofErr w:type="spellEnd"/>
-      <w:r>
-        <w:rPr>
-          <w:rFonts w:ascii="Times New Roman" w:hAnsi="Times New Roman" w:cs="Times New Roman"/>
-          <w:color w:val="4A4E59"/>
-          <w:spacing w:val="5"/>
-          <w:sz w:val="28"/>
-          <w:szCs w:val="28"/>
-          <w:shd w:val="clear" w:color="auto" w:fill="FFFFFF"/>
-        </w:rPr>
-        <w:t xml:space="preserve"> Господи, Иисусе Христе, Боже наш, молитвами </w:t>
-      </w:r>
-      <w:proofErr w:type="spellStart"/>
-      <w:r>
-        <w:rPr>
-          <w:rFonts w:ascii="Times New Roman" w:hAnsi="Times New Roman" w:cs="Times New Roman"/>
-          <w:color w:val="4A4E59"/>
-          <w:spacing w:val="5"/>
-          <w:sz w:val="28"/>
-          <w:szCs w:val="28"/>
-          <w:shd w:val="clear" w:color="auto" w:fill="FFFFFF"/>
-        </w:rPr>
-        <w:t>Всепречистыя</w:t>
-      </w:r>
-      <w:proofErr w:type="spellEnd"/>
-      <w:r>
-        <w:rPr>
-          <w:rFonts w:ascii="Times New Roman" w:hAnsi="Times New Roman" w:cs="Times New Roman"/>
-          <w:color w:val="4A4E59"/>
-          <w:spacing w:val="5"/>
-          <w:sz w:val="28"/>
-          <w:szCs w:val="28"/>
-          <w:shd w:val="clear" w:color="auto" w:fill="FFFFFF"/>
-        </w:rPr>
-        <w:t xml:space="preserve"> Владычицы </w:t>
-      </w:r>
-      <w:proofErr w:type="spellStart"/>
-      <w:r>
-        <w:rPr>
-          <w:rFonts w:ascii="Times New Roman" w:hAnsi="Times New Roman" w:cs="Times New Roman"/>
-          <w:color w:val="4A4E59"/>
-          <w:spacing w:val="5"/>
-          <w:sz w:val="28"/>
-          <w:szCs w:val="28"/>
-          <w:shd w:val="clear" w:color="auto" w:fill="FFFFFF"/>
-        </w:rPr>
-        <w:t>нашея</w:t>
-      </w:r>
-      <w:proofErr w:type="spellEnd"/>
-      <w:r>
-        <w:rPr>
-          <w:rFonts w:ascii="Times New Roman" w:hAnsi="Times New Roman" w:cs="Times New Roman"/>
-          <w:color w:val="4A4E59"/>
-          <w:spacing w:val="5"/>
-          <w:sz w:val="28"/>
-          <w:szCs w:val="28"/>
-          <w:shd w:val="clear" w:color="auto" w:fill="FFFFFF"/>
-        </w:rPr>
-        <w:t xml:space="preserve"> Богородицы и Приснодевы Марии, святых равноапостольных великого князя Владимира и </w:t>
-      </w:r>
-      <w:proofErr w:type="spellStart"/>
-      <w:r>
-        <w:rPr>
-          <w:rFonts w:ascii="Times New Roman" w:hAnsi="Times New Roman" w:cs="Times New Roman"/>
-          <w:color w:val="4A4E59"/>
-          <w:spacing w:val="5"/>
-          <w:sz w:val="28"/>
-          <w:szCs w:val="28"/>
-          <w:shd w:val="clear" w:color="auto" w:fill="FFFFFF"/>
-        </w:rPr>
-        <w:t>великия</w:t>
-      </w:r>
-      <w:proofErr w:type="spellEnd"/>
-      <w:r>
-        <w:rPr>
-          <w:rFonts w:ascii="Times New Roman" w:hAnsi="Times New Roman" w:cs="Times New Roman"/>
-          <w:color w:val="4A4E59"/>
-          <w:spacing w:val="5"/>
-          <w:sz w:val="28"/>
-          <w:szCs w:val="28"/>
-          <w:shd w:val="clear" w:color="auto" w:fill="FFFFFF"/>
-        </w:rPr>
-        <w:t xml:space="preserve"> княгини Ольги, святых Новомучеников и исповедников Церкви </w:t>
-      </w:r>
-      <w:proofErr w:type="spellStart"/>
-      <w:r>
-        <w:rPr>
-          <w:rFonts w:ascii="Times New Roman" w:hAnsi="Times New Roman" w:cs="Times New Roman"/>
-          <w:color w:val="4A4E59"/>
-          <w:spacing w:val="5"/>
-          <w:sz w:val="28"/>
-          <w:szCs w:val="28"/>
-          <w:shd w:val="clear" w:color="auto" w:fill="FFFFFF"/>
-        </w:rPr>
-        <w:t>нашея</w:t>
-      </w:r>
-      <w:proofErr w:type="spellEnd"/>
-      <w:r>
-        <w:rPr>
-          <w:rFonts w:ascii="Times New Roman" w:hAnsi="Times New Roman" w:cs="Times New Roman"/>
-          <w:color w:val="4A4E59"/>
-          <w:spacing w:val="5"/>
-          <w:sz w:val="28"/>
-          <w:szCs w:val="28"/>
-          <w:shd w:val="clear" w:color="auto" w:fill="FFFFFF"/>
-        </w:rPr>
-        <w:t xml:space="preserve">, преподобных и богоносных отец наших Антония и Феодосия, Киево-Печерских чудотворцев, Сергия, игумена Радонежского, Иова </w:t>
-      </w:r>
-      <w:proofErr w:type="spellStart"/>
-      <w:r>
-        <w:rPr>
-          <w:rFonts w:ascii="Times New Roman" w:hAnsi="Times New Roman" w:cs="Times New Roman"/>
-          <w:color w:val="4A4E59"/>
-          <w:spacing w:val="5"/>
-          <w:sz w:val="28"/>
-          <w:szCs w:val="28"/>
-          <w:shd w:val="clear" w:color="auto" w:fill="FFFFFF"/>
-        </w:rPr>
-        <w:t>Почаевского</w:t>
-      </w:r>
-      <w:proofErr w:type="spellEnd"/>
-      <w:r>
-        <w:rPr>
-          <w:rFonts w:ascii="Times New Roman" w:hAnsi="Times New Roman" w:cs="Times New Roman"/>
-          <w:color w:val="4A4E59"/>
-          <w:spacing w:val="5"/>
-          <w:sz w:val="28"/>
-          <w:szCs w:val="28"/>
-          <w:shd w:val="clear" w:color="auto" w:fill="FFFFFF"/>
-        </w:rPr>
-        <w:t xml:space="preserve">, Серафима Саровского и всех святых, </w:t>
-      </w:r>
-      <w:proofErr w:type="spellStart"/>
-      <w:r>
-        <w:rPr>
-          <w:rFonts w:ascii="Times New Roman" w:hAnsi="Times New Roman" w:cs="Times New Roman"/>
-          <w:color w:val="4A4E59"/>
-          <w:spacing w:val="5"/>
-          <w:sz w:val="28"/>
-          <w:szCs w:val="28"/>
-          <w:shd w:val="clear" w:color="auto" w:fill="FFFFFF"/>
-        </w:rPr>
-        <w:t>благоприятну</w:t>
-      </w:r>
-      <w:proofErr w:type="spellEnd"/>
-      <w:r>
-        <w:rPr>
-          <w:rFonts w:ascii="Times New Roman" w:hAnsi="Times New Roman" w:cs="Times New Roman"/>
-          <w:color w:val="4A4E59"/>
-          <w:spacing w:val="5"/>
-          <w:sz w:val="28"/>
-          <w:szCs w:val="28"/>
-          <w:shd w:val="clear" w:color="auto" w:fill="FFFFFF"/>
-        </w:rPr>
-        <w:t xml:space="preserve"> сотвори молитву нашу о Церкви и о всех </w:t>
-      </w:r>
-      <w:proofErr w:type="spellStart"/>
-      <w:r>
-        <w:rPr>
-          <w:rFonts w:ascii="Times New Roman" w:hAnsi="Times New Roman" w:cs="Times New Roman"/>
-          <w:color w:val="4A4E59"/>
-          <w:spacing w:val="5"/>
-          <w:sz w:val="28"/>
-          <w:szCs w:val="28"/>
-          <w:shd w:val="clear" w:color="auto" w:fill="FFFFFF"/>
-        </w:rPr>
-        <w:t>людех</w:t>
-      </w:r>
-      <w:proofErr w:type="spellEnd"/>
-      <w:r>
-        <w:rPr>
-          <w:rFonts w:ascii="Times New Roman" w:hAnsi="Times New Roman" w:cs="Times New Roman"/>
-          <w:color w:val="4A4E59"/>
-          <w:spacing w:val="5"/>
-          <w:sz w:val="28"/>
-          <w:szCs w:val="28"/>
-          <w:shd w:val="clear" w:color="auto" w:fill="FFFFFF"/>
-        </w:rPr>
-        <w:t xml:space="preserve"> Твоих. От </w:t>
-      </w:r>
-      <w:proofErr w:type="spellStart"/>
-      <w:r>
-        <w:rPr>
-          <w:rFonts w:ascii="Times New Roman" w:hAnsi="Times New Roman" w:cs="Times New Roman"/>
-          <w:color w:val="4A4E59"/>
-          <w:spacing w:val="5"/>
-          <w:sz w:val="28"/>
-          <w:szCs w:val="28"/>
-          <w:shd w:val="clear" w:color="auto" w:fill="FFFFFF"/>
-        </w:rPr>
-        <w:t>единыя</w:t>
-      </w:r>
-      <w:proofErr w:type="spellEnd"/>
-      <w:r>
-        <w:rPr>
-          <w:rFonts w:ascii="Times New Roman" w:hAnsi="Times New Roman" w:cs="Times New Roman"/>
-          <w:color w:val="4A4E59"/>
-          <w:spacing w:val="5"/>
-          <w:sz w:val="28"/>
-          <w:szCs w:val="28"/>
-          <w:shd w:val="clear" w:color="auto" w:fill="FFFFFF"/>
-        </w:rPr>
-        <w:t xml:space="preserve"> купели Крещения, еже при </w:t>
-      </w:r>
-      <w:proofErr w:type="spellStart"/>
-      <w:r>
-        <w:rPr>
-          <w:rFonts w:ascii="Times New Roman" w:hAnsi="Times New Roman" w:cs="Times New Roman"/>
-          <w:color w:val="4A4E59"/>
-          <w:spacing w:val="5"/>
-          <w:sz w:val="28"/>
-          <w:szCs w:val="28"/>
-          <w:shd w:val="clear" w:color="auto" w:fill="FFFFFF"/>
-        </w:rPr>
-        <w:t>святем</w:t>
-      </w:r>
-      <w:proofErr w:type="spellEnd"/>
-      <w:r>
-        <w:rPr>
-          <w:rFonts w:ascii="Times New Roman" w:hAnsi="Times New Roman" w:cs="Times New Roman"/>
-          <w:color w:val="4A4E59"/>
-          <w:spacing w:val="5"/>
-          <w:sz w:val="28"/>
-          <w:szCs w:val="28"/>
-          <w:shd w:val="clear" w:color="auto" w:fill="FFFFFF"/>
-        </w:rPr>
-        <w:t xml:space="preserve"> князе Владимире, мы, чада Твои, благодать </w:t>
-      </w:r>
-      <w:proofErr w:type="spellStart"/>
-      <w:r>
-        <w:rPr>
-          <w:rFonts w:ascii="Times New Roman" w:hAnsi="Times New Roman" w:cs="Times New Roman"/>
-          <w:color w:val="4A4E59"/>
-          <w:spacing w:val="5"/>
-          <w:sz w:val="28"/>
-          <w:szCs w:val="28"/>
-          <w:shd w:val="clear" w:color="auto" w:fill="FFFFFF"/>
-        </w:rPr>
-        <w:t>восприяхом</w:t>
-      </w:r>
-      <w:proofErr w:type="spellEnd"/>
-      <w:r>
-        <w:rPr>
-          <w:rFonts w:ascii="Times New Roman" w:hAnsi="Times New Roman" w:cs="Times New Roman"/>
-          <w:color w:val="4A4E59"/>
-          <w:spacing w:val="5"/>
-          <w:sz w:val="28"/>
-          <w:szCs w:val="28"/>
-          <w:shd w:val="clear" w:color="auto" w:fill="FFFFFF"/>
-        </w:rPr>
-        <w:t>, - дух братолюбия и мира в сердцах наших навеки утверди!</w:t>
+          <w:b/>
+          <w:bCs/>
+          <w:color w:val="auto"/>
+          <w:sz w:val="30"/>
+          <w:szCs w:val="30"/>
+        </w:rPr>
+        <w:t>МОЛИТВА О НАШИХ ВОИНАХ</w:t>
       </w:r>
     </w:p>
     <w:p>
       <w:pPr>
-        <w:rPr>
-          <w:rFonts w:ascii="Times New Roman" w:hAnsi="Times New Roman" w:cs="Times New Roman"/>
-          <w:color w:val="4A4E59"/>
-          <w:spacing w:val="5"/>
-          <w:sz w:val="28"/>
-          <w:szCs w:val="28"/>
-          <w:shd w:val="clear" w:color="auto" w:fill="FFFFFF"/>
+        <w:jc w:val="both"/>
+        <w:rPr>
+          <w:rFonts w:ascii="Times New Roman" w:hAnsi="Times New Roman" w:cs="Times New Roman"/>
+          <w:sz w:val="30"/>
+          <w:szCs w:val="30"/>
         </w:rPr>
       </w:pPr>
       <w:r>
         <w:rPr>
           <w:rFonts w:ascii="Times New Roman" w:hAnsi="Times New Roman" w:cs="Times New Roman"/>
-          <w:color w:val="4A4E59"/>
-          <w:spacing w:val="5"/>
-          <w:sz w:val="28"/>
-          <w:szCs w:val="28"/>
-          <w:shd w:val="clear" w:color="auto" w:fill="FFFFFF"/>
-        </w:rPr>
-        <w:t xml:space="preserve">Иноплеменным же языком, брани хотящим и на Святую Русь ополчающимся - запрети и замыслы их ниспровергни. </w:t>
-      </w:r>
-      <w:proofErr w:type="spellStart"/>
-      <w:r>
-        <w:rPr>
-          <w:rFonts w:ascii="Times New Roman" w:hAnsi="Times New Roman" w:cs="Times New Roman"/>
-          <w:color w:val="4A4E59"/>
-          <w:spacing w:val="5"/>
-          <w:sz w:val="28"/>
-          <w:szCs w:val="28"/>
-          <w:shd w:val="clear" w:color="auto" w:fill="FFFFFF"/>
-        </w:rPr>
-        <w:t>Благодатию</w:t>
-      </w:r>
-      <w:proofErr w:type="spellEnd"/>
-      <w:r>
-        <w:rPr>
-          <w:rFonts w:ascii="Times New Roman" w:hAnsi="Times New Roman" w:cs="Times New Roman"/>
-          <w:color w:val="4A4E59"/>
-          <w:spacing w:val="5"/>
-          <w:sz w:val="28"/>
-          <w:szCs w:val="28"/>
-          <w:shd w:val="clear" w:color="auto" w:fill="FFFFFF"/>
-        </w:rPr>
-        <w:t xml:space="preserve"> Твоею власть предержащих ко всякому благу </w:t>
-      </w:r>
-      <w:proofErr w:type="spellStart"/>
-      <w:r>
-        <w:rPr>
-          <w:rFonts w:ascii="Times New Roman" w:hAnsi="Times New Roman" w:cs="Times New Roman"/>
-          <w:color w:val="4A4E59"/>
-          <w:spacing w:val="5"/>
-          <w:sz w:val="28"/>
-          <w:szCs w:val="28"/>
-          <w:shd w:val="clear" w:color="auto" w:fill="FFFFFF"/>
-        </w:rPr>
-        <w:t>настави</w:t>
-      </w:r>
-      <w:proofErr w:type="spellEnd"/>
-      <w:r>
-        <w:rPr>
-          <w:rFonts w:ascii="Times New Roman" w:hAnsi="Times New Roman" w:cs="Times New Roman"/>
-          <w:color w:val="4A4E59"/>
-          <w:spacing w:val="5"/>
-          <w:sz w:val="28"/>
-          <w:szCs w:val="28"/>
-          <w:shd w:val="clear" w:color="auto" w:fill="FFFFFF"/>
-        </w:rPr>
-        <w:t xml:space="preserve">, воинов – в заповедях Твоих утверди, </w:t>
-      </w:r>
-      <w:proofErr w:type="spellStart"/>
-      <w:r>
-        <w:rPr>
-          <w:rFonts w:ascii="Times New Roman" w:hAnsi="Times New Roman" w:cs="Times New Roman"/>
-          <w:color w:val="4A4E59"/>
-          <w:spacing w:val="5"/>
-          <w:sz w:val="28"/>
-          <w:szCs w:val="28"/>
-          <w:shd w:val="clear" w:color="auto" w:fill="FFFFFF"/>
-        </w:rPr>
-        <w:t>лишенныя</w:t>
-      </w:r>
-      <w:proofErr w:type="spellEnd"/>
-      <w:r>
-        <w:rPr>
-          <w:rFonts w:ascii="Times New Roman" w:hAnsi="Times New Roman" w:cs="Times New Roman"/>
-          <w:color w:val="4A4E59"/>
-          <w:spacing w:val="5"/>
-          <w:sz w:val="28"/>
-          <w:szCs w:val="28"/>
-          <w:shd w:val="clear" w:color="auto" w:fill="FFFFFF"/>
-        </w:rPr>
-        <w:t xml:space="preserve"> крова – в </w:t>
-      </w:r>
-      <w:proofErr w:type="spellStart"/>
-      <w:r>
-        <w:rPr>
-          <w:rFonts w:ascii="Times New Roman" w:hAnsi="Times New Roman" w:cs="Times New Roman"/>
-          <w:color w:val="4A4E59"/>
-          <w:spacing w:val="5"/>
-          <w:sz w:val="28"/>
-          <w:szCs w:val="28"/>
-          <w:shd w:val="clear" w:color="auto" w:fill="FFFFFF"/>
-        </w:rPr>
-        <w:t>домы</w:t>
-      </w:r>
-      <w:proofErr w:type="spellEnd"/>
-      <w:r>
-        <w:rPr>
-          <w:rFonts w:ascii="Times New Roman" w:hAnsi="Times New Roman" w:cs="Times New Roman"/>
-          <w:color w:val="4A4E59"/>
-          <w:spacing w:val="5"/>
-          <w:sz w:val="28"/>
-          <w:szCs w:val="28"/>
-          <w:shd w:val="clear" w:color="auto" w:fill="FFFFFF"/>
-        </w:rPr>
-        <w:t xml:space="preserve"> введи, </w:t>
-      </w:r>
-      <w:proofErr w:type="spellStart"/>
-      <w:r>
-        <w:rPr>
-          <w:rFonts w:ascii="Times New Roman" w:hAnsi="Times New Roman" w:cs="Times New Roman"/>
-          <w:color w:val="4A4E59"/>
-          <w:spacing w:val="5"/>
-          <w:sz w:val="28"/>
-          <w:szCs w:val="28"/>
-          <w:shd w:val="clear" w:color="auto" w:fill="FFFFFF"/>
-        </w:rPr>
-        <w:t>голодныя</w:t>
-      </w:r>
-      <w:proofErr w:type="spellEnd"/>
-      <w:r>
-        <w:rPr>
-          <w:rFonts w:ascii="Times New Roman" w:hAnsi="Times New Roman" w:cs="Times New Roman"/>
-          <w:color w:val="4A4E59"/>
-          <w:spacing w:val="5"/>
-          <w:sz w:val="28"/>
-          <w:szCs w:val="28"/>
-          <w:shd w:val="clear" w:color="auto" w:fill="FFFFFF"/>
-        </w:rPr>
-        <w:t xml:space="preserve"> – напитай, недугующая и страждущая – укрепи и исцели, в смятении и печали сущим – надежду благую и утешение </w:t>
-      </w:r>
-      <w:proofErr w:type="spellStart"/>
-      <w:r>
-        <w:rPr>
-          <w:rFonts w:ascii="Times New Roman" w:hAnsi="Times New Roman" w:cs="Times New Roman"/>
-          <w:color w:val="4A4E59"/>
-          <w:spacing w:val="5"/>
-          <w:sz w:val="28"/>
-          <w:szCs w:val="28"/>
-          <w:shd w:val="clear" w:color="auto" w:fill="FFFFFF"/>
-        </w:rPr>
-        <w:t>подаждь</w:t>
-      </w:r>
-      <w:proofErr w:type="spellEnd"/>
-      <w:r>
-        <w:rPr>
-          <w:rFonts w:ascii="Times New Roman" w:hAnsi="Times New Roman" w:cs="Times New Roman"/>
-          <w:color w:val="4A4E59"/>
-          <w:spacing w:val="5"/>
-          <w:sz w:val="28"/>
-          <w:szCs w:val="28"/>
-          <w:shd w:val="clear" w:color="auto" w:fill="FFFFFF"/>
-        </w:rPr>
-        <w:t>, на брани убиенным – прощение грехов и блаженное упокоение сотвори.</w:t>
+          <w:sz w:val="30"/>
+          <w:szCs w:val="30"/>
+        </w:rPr>
+        <w:t xml:space="preserve">Отец наш Небесный, Создатель и Творец всего видимого и невидимого мира. Помилуй и спаси нас грешных. Защити от бомбёжек и обстрелов наши пограничные города Белгород, Курск Брянск, </w:t>
+      </w:r>
+      <w:proofErr w:type="spellStart"/>
+      <w:r>
+        <w:rPr>
+          <w:rFonts w:ascii="Times New Roman" w:hAnsi="Times New Roman" w:cs="Times New Roman"/>
+          <w:sz w:val="30"/>
+          <w:szCs w:val="30"/>
+        </w:rPr>
+        <w:t>Ростов</w:t>
+      </w:r>
+      <w:proofErr w:type="spellEnd"/>
+      <w:r>
+        <w:rPr>
+          <w:rFonts w:ascii="Times New Roman" w:hAnsi="Times New Roman" w:cs="Times New Roman"/>
+          <w:sz w:val="30"/>
+          <w:szCs w:val="30"/>
+        </w:rPr>
+        <w:t xml:space="preserve"> и прилегающие к ним города и селения. Спаси и сохрани наших воинов, которые самоотверженно, без сна и отдыха, в неравных и тяжёлых сражениях защищают нашу Родину. Господи, благослови их на ратный подвиг. Пошли пред ними своё Небесное воинство, защищающее и ограждающее их. Дай им мудрости, стойкости, терпения, мужества выстоять и победить в этой битве с сатаной и его служителями. Защити и сохрани их, чтобы живыми и здоровыми они вернулись в свои семьи. Пошли и нам, проживающим в России глубокое и искреннее покаяние. Прости и помилуй нас за наши грехи. Да будем славить Твоё Пресвятое имя всегда ныне и присно и во веки веков. Аминь.</w:t>
       </w:r>
     </w:p>
     <w:p>
       <w:pPr>
-        <w:rPr>
-          <w:rFonts w:ascii="Times New Roman" w:hAnsi="Times New Roman" w:cs="Times New Roman"/>
-          <w:sz w:val="28"/>
-          <w:szCs w:val="28"/>
+        <w:pStyle w:val="1"/>
+        <w:spacing w:after="120"/>
+        <w:jc w:val="center"/>
+        <w:rPr>
+          <w:rFonts w:ascii="Times New Roman" w:hAnsi="Times New Roman" w:cs="Times New Roman"/>
+          <w:b/>
+          <w:bCs/>
+          <w:color w:val="auto"/>
+          <w:sz w:val="30"/>
+          <w:szCs w:val="30"/>
         </w:rPr>
       </w:pPr>
       <w:r>
         <w:rPr>
           <w:rFonts w:ascii="Times New Roman" w:hAnsi="Times New Roman" w:cs="Times New Roman"/>
-          <w:color w:val="4A4E59"/>
-          <w:spacing w:val="5"/>
-          <w:sz w:val="28"/>
-          <w:szCs w:val="28"/>
-          <w:shd w:val="clear" w:color="auto" w:fill="FFFFFF"/>
+          <w:b/>
+          <w:bCs/>
+          <w:color w:val="auto"/>
+          <w:sz w:val="30"/>
+          <w:szCs w:val="30"/>
+        </w:rPr>
+        <w:lastRenderedPageBreak/>
+        <w:t>МОЛИТВА О РОССИИ И УКРАИНЕ</w:t>
+      </w:r>
+    </w:p>
+    <w:p>
+      <w:pPr>
+        <w:contextualSpacing/>
+        <w:jc w:val="both"/>
+        <w:rPr>
+          <w:rFonts w:ascii="Times New Roman" w:hAnsi="Times New Roman" w:cs="Times New Roman"/>
+          <w:sz w:val="30"/>
+          <w:szCs w:val="30"/>
+        </w:rPr>
+      </w:pPr>
+      <w:r>
+        <w:rPr>
+          <w:rFonts w:ascii="Times New Roman" w:hAnsi="Times New Roman" w:cs="Times New Roman"/>
+          <w:sz w:val="30"/>
+          <w:szCs w:val="30"/>
+        </w:rPr>
+        <w:t xml:space="preserve">Владыко </w:t>
+      </w:r>
+      <w:proofErr w:type="spellStart"/>
+      <w:r>
+        <w:rPr>
+          <w:rFonts w:ascii="Times New Roman" w:hAnsi="Times New Roman" w:cs="Times New Roman"/>
+          <w:sz w:val="30"/>
+          <w:szCs w:val="30"/>
+        </w:rPr>
+        <w:t>Многомилостиве</w:t>
+      </w:r>
+      <w:proofErr w:type="spellEnd"/>
+      <w:r>
+        <w:rPr>
+          <w:rFonts w:ascii="Times New Roman" w:hAnsi="Times New Roman" w:cs="Times New Roman"/>
+          <w:sz w:val="30"/>
+          <w:szCs w:val="30"/>
+        </w:rPr>
+        <w:t xml:space="preserve"> Господи, Иисусе Христе, Боже наш, молитвами </w:t>
+      </w:r>
+      <w:proofErr w:type="spellStart"/>
+      <w:r>
+        <w:rPr>
+          <w:rFonts w:ascii="Times New Roman" w:hAnsi="Times New Roman" w:cs="Times New Roman"/>
+          <w:sz w:val="30"/>
+          <w:szCs w:val="30"/>
+        </w:rPr>
+        <w:t>Всепречистыя</w:t>
+      </w:r>
+      <w:proofErr w:type="spellEnd"/>
+      <w:r>
+        <w:rPr>
+          <w:rFonts w:ascii="Times New Roman" w:hAnsi="Times New Roman" w:cs="Times New Roman"/>
+          <w:sz w:val="30"/>
+          <w:szCs w:val="30"/>
+        </w:rPr>
+        <w:t xml:space="preserve"> Владычицы </w:t>
+      </w:r>
+      <w:proofErr w:type="spellStart"/>
+      <w:r>
+        <w:rPr>
+          <w:rFonts w:ascii="Times New Roman" w:hAnsi="Times New Roman" w:cs="Times New Roman"/>
+          <w:sz w:val="30"/>
+          <w:szCs w:val="30"/>
+        </w:rPr>
+        <w:t>нашея</w:t>
+      </w:r>
+      <w:proofErr w:type="spellEnd"/>
+      <w:r>
+        <w:rPr>
+          <w:rFonts w:ascii="Times New Roman" w:hAnsi="Times New Roman" w:cs="Times New Roman"/>
+          <w:sz w:val="30"/>
+          <w:szCs w:val="30"/>
+        </w:rPr>
+        <w:t xml:space="preserve"> Богородицы и Приснодевы Марии, святых равноапостольных великого князя Владимира и </w:t>
+      </w:r>
+      <w:proofErr w:type="spellStart"/>
+      <w:r>
+        <w:rPr>
+          <w:rFonts w:ascii="Times New Roman" w:hAnsi="Times New Roman" w:cs="Times New Roman"/>
+          <w:sz w:val="30"/>
+          <w:szCs w:val="30"/>
+        </w:rPr>
+        <w:t>великия</w:t>
+      </w:r>
+      <w:proofErr w:type="spellEnd"/>
+      <w:r>
+        <w:rPr>
+          <w:rFonts w:ascii="Times New Roman" w:hAnsi="Times New Roman" w:cs="Times New Roman"/>
+          <w:sz w:val="30"/>
+          <w:szCs w:val="30"/>
+        </w:rPr>
+        <w:t xml:space="preserve"> княгини Ольги, святых Новомучеников и исповедников Церкви </w:t>
+      </w:r>
+      <w:proofErr w:type="spellStart"/>
+      <w:r>
+        <w:rPr>
+          <w:rFonts w:ascii="Times New Roman" w:hAnsi="Times New Roman" w:cs="Times New Roman"/>
+          <w:sz w:val="30"/>
+          <w:szCs w:val="30"/>
+        </w:rPr>
+        <w:t>нашея</w:t>
+      </w:r>
+      <w:proofErr w:type="spellEnd"/>
+      <w:r>
+        <w:rPr>
+          <w:rFonts w:ascii="Times New Roman" w:hAnsi="Times New Roman" w:cs="Times New Roman"/>
+          <w:sz w:val="30"/>
+          <w:szCs w:val="30"/>
+        </w:rPr>
+        <w:t xml:space="preserve">, преподобных и богоносных отец наших Антония и Феодосия, Киево-Печерских чудотворцев, Сергия, игумена Радонежского, Иова </w:t>
+      </w:r>
+      <w:proofErr w:type="spellStart"/>
+      <w:r>
+        <w:rPr>
+          <w:rFonts w:ascii="Times New Roman" w:hAnsi="Times New Roman" w:cs="Times New Roman"/>
+          <w:sz w:val="30"/>
+          <w:szCs w:val="30"/>
+        </w:rPr>
+        <w:t>Почаевского</w:t>
+      </w:r>
+      <w:proofErr w:type="spellEnd"/>
+      <w:r>
+        <w:rPr>
+          <w:rFonts w:ascii="Times New Roman" w:hAnsi="Times New Roman" w:cs="Times New Roman"/>
+          <w:sz w:val="30"/>
+          <w:szCs w:val="30"/>
+        </w:rPr>
+        <w:t xml:space="preserve">, Серафима Саровского и всех святых, </w:t>
+      </w:r>
+      <w:proofErr w:type="spellStart"/>
+      <w:r>
+        <w:rPr>
+          <w:rFonts w:ascii="Times New Roman" w:hAnsi="Times New Roman" w:cs="Times New Roman"/>
+          <w:sz w:val="30"/>
+          <w:szCs w:val="30"/>
+        </w:rPr>
+        <w:t>благоприятну</w:t>
+      </w:r>
+      <w:proofErr w:type="spellEnd"/>
+      <w:r>
+        <w:rPr>
+          <w:rFonts w:ascii="Times New Roman" w:hAnsi="Times New Roman" w:cs="Times New Roman"/>
+          <w:sz w:val="30"/>
+          <w:szCs w:val="30"/>
+        </w:rPr>
+        <w:t xml:space="preserve"> сотвори молитву нашу о Церкви и о всех </w:t>
+      </w:r>
+      <w:proofErr w:type="spellStart"/>
+      <w:r>
+        <w:rPr>
+          <w:rFonts w:ascii="Times New Roman" w:hAnsi="Times New Roman" w:cs="Times New Roman"/>
+          <w:sz w:val="30"/>
+          <w:szCs w:val="30"/>
+        </w:rPr>
+        <w:t>людех</w:t>
+      </w:r>
+      <w:proofErr w:type="spellEnd"/>
+      <w:r>
+        <w:rPr>
+          <w:rFonts w:ascii="Times New Roman" w:hAnsi="Times New Roman" w:cs="Times New Roman"/>
+          <w:sz w:val="30"/>
+          <w:szCs w:val="30"/>
+        </w:rPr>
+        <w:t xml:space="preserve"> Твоих. От </w:t>
+      </w:r>
+      <w:proofErr w:type="spellStart"/>
+      <w:r>
+        <w:rPr>
+          <w:rFonts w:ascii="Times New Roman" w:hAnsi="Times New Roman" w:cs="Times New Roman"/>
+          <w:sz w:val="30"/>
+          <w:szCs w:val="30"/>
+        </w:rPr>
+        <w:t>единыя</w:t>
+      </w:r>
+      <w:proofErr w:type="spellEnd"/>
+      <w:r>
+        <w:rPr>
+          <w:rFonts w:ascii="Times New Roman" w:hAnsi="Times New Roman" w:cs="Times New Roman"/>
+          <w:sz w:val="30"/>
+          <w:szCs w:val="30"/>
+        </w:rPr>
+        <w:t xml:space="preserve"> купели Крещения, еже при </w:t>
+      </w:r>
+      <w:proofErr w:type="spellStart"/>
+      <w:r>
+        <w:rPr>
+          <w:rFonts w:ascii="Times New Roman" w:hAnsi="Times New Roman" w:cs="Times New Roman"/>
+          <w:sz w:val="30"/>
+          <w:szCs w:val="30"/>
+        </w:rPr>
+        <w:t>святем</w:t>
+      </w:r>
+      <w:proofErr w:type="spellEnd"/>
+      <w:r>
+        <w:rPr>
+          <w:rFonts w:ascii="Times New Roman" w:hAnsi="Times New Roman" w:cs="Times New Roman"/>
+          <w:sz w:val="30"/>
+          <w:szCs w:val="30"/>
+        </w:rPr>
+        <w:t xml:space="preserve"> князе Владимире, мы, чада Твои, благодать </w:t>
+      </w:r>
+      <w:proofErr w:type="spellStart"/>
+      <w:r>
+        <w:rPr>
+          <w:rFonts w:ascii="Times New Roman" w:hAnsi="Times New Roman" w:cs="Times New Roman"/>
+          <w:sz w:val="30"/>
+          <w:szCs w:val="30"/>
+        </w:rPr>
+        <w:t>восприяхом</w:t>
+      </w:r>
+      <w:proofErr w:type="spellEnd"/>
+      <w:r>
+        <w:rPr>
+          <w:rFonts w:ascii="Times New Roman" w:hAnsi="Times New Roman" w:cs="Times New Roman"/>
+          <w:sz w:val="30"/>
+          <w:szCs w:val="30"/>
+        </w:rPr>
+        <w:t>, - дух братолюбия и мира в сердцах наших навеки утверди!</w:t>
+      </w:r>
+    </w:p>
+    <w:p>
+      <w:pPr>
+        <w:contextualSpacing/>
+        <w:jc w:val="both"/>
+        <w:rPr>
+          <w:rFonts w:ascii="Times New Roman" w:hAnsi="Times New Roman" w:cs="Times New Roman"/>
+          <w:sz w:val="30"/>
+          <w:szCs w:val="30"/>
+        </w:rPr>
+      </w:pPr>
+      <w:r>
+        <w:rPr>
+          <w:rFonts w:ascii="Times New Roman" w:hAnsi="Times New Roman" w:cs="Times New Roman"/>
+          <w:sz w:val="30"/>
+          <w:szCs w:val="30"/>
+        </w:rPr>
+        <w:t xml:space="preserve">Иноплеменным же языком, брани хотящим и на Святую Русь ополчающимся - запрети и замыслы их ниспровергни. </w:t>
+      </w:r>
+      <w:proofErr w:type="spellStart"/>
+      <w:r>
+        <w:rPr>
+          <w:rFonts w:ascii="Times New Roman" w:hAnsi="Times New Roman" w:cs="Times New Roman"/>
+          <w:sz w:val="30"/>
+          <w:szCs w:val="30"/>
+        </w:rPr>
+        <w:t>Благодатию</w:t>
+      </w:r>
+      <w:proofErr w:type="spellEnd"/>
+      <w:r>
+        <w:rPr>
+          <w:rFonts w:ascii="Times New Roman" w:hAnsi="Times New Roman" w:cs="Times New Roman"/>
+          <w:sz w:val="30"/>
+          <w:szCs w:val="30"/>
+        </w:rPr>
+        <w:t xml:space="preserve"> Твоею власть предержащих ко всякому благу </w:t>
+      </w:r>
+      <w:proofErr w:type="spellStart"/>
+      <w:r>
+        <w:rPr>
+          <w:rFonts w:ascii="Times New Roman" w:hAnsi="Times New Roman" w:cs="Times New Roman"/>
+          <w:sz w:val="30"/>
+          <w:szCs w:val="30"/>
+        </w:rPr>
+        <w:t>настави</w:t>
+      </w:r>
+      <w:proofErr w:type="spellEnd"/>
+      <w:r>
+        <w:rPr>
+          <w:rFonts w:ascii="Times New Roman" w:hAnsi="Times New Roman" w:cs="Times New Roman"/>
+          <w:sz w:val="30"/>
+          <w:szCs w:val="30"/>
+        </w:rPr>
+        <w:t xml:space="preserve">, воинов – в заповедях Твоих утверди, </w:t>
+      </w:r>
+      <w:proofErr w:type="spellStart"/>
+      <w:r>
+        <w:rPr>
+          <w:rFonts w:ascii="Times New Roman" w:hAnsi="Times New Roman" w:cs="Times New Roman"/>
+          <w:sz w:val="30"/>
+          <w:szCs w:val="30"/>
+        </w:rPr>
+        <w:t>лишенныя</w:t>
+      </w:r>
+      <w:proofErr w:type="spellEnd"/>
+      <w:r>
+        <w:rPr>
+          <w:rFonts w:ascii="Times New Roman" w:hAnsi="Times New Roman" w:cs="Times New Roman"/>
+          <w:sz w:val="30"/>
+          <w:szCs w:val="30"/>
+        </w:rPr>
+        <w:t xml:space="preserve"> крова – в </w:t>
+      </w:r>
+      <w:proofErr w:type="spellStart"/>
+      <w:r>
+        <w:rPr>
+          <w:rFonts w:ascii="Times New Roman" w:hAnsi="Times New Roman" w:cs="Times New Roman"/>
+          <w:sz w:val="30"/>
+          <w:szCs w:val="30"/>
+        </w:rPr>
+        <w:t>домы</w:t>
+      </w:r>
+      <w:proofErr w:type="spellEnd"/>
+      <w:r>
+        <w:rPr>
+          <w:rFonts w:ascii="Times New Roman" w:hAnsi="Times New Roman" w:cs="Times New Roman"/>
+          <w:sz w:val="30"/>
+          <w:szCs w:val="30"/>
+        </w:rPr>
+        <w:t xml:space="preserve"> введи, </w:t>
+      </w:r>
+      <w:proofErr w:type="spellStart"/>
+      <w:r>
+        <w:rPr>
+          <w:rFonts w:ascii="Times New Roman" w:hAnsi="Times New Roman" w:cs="Times New Roman"/>
+          <w:sz w:val="30"/>
+          <w:szCs w:val="30"/>
+        </w:rPr>
+        <w:t>голодныя</w:t>
+      </w:r>
+      <w:proofErr w:type="spellEnd"/>
+      <w:r>
+        <w:rPr>
+          <w:rFonts w:ascii="Times New Roman" w:hAnsi="Times New Roman" w:cs="Times New Roman"/>
+          <w:sz w:val="30"/>
+          <w:szCs w:val="30"/>
+        </w:rPr>
+        <w:t xml:space="preserve"> – напитай, недугующая и страждущая – укрепи и исцели, в смятении и печали сущим – надежду благую и утешение </w:t>
+      </w:r>
+      <w:proofErr w:type="spellStart"/>
+      <w:r>
+        <w:rPr>
+          <w:rFonts w:ascii="Times New Roman" w:hAnsi="Times New Roman" w:cs="Times New Roman"/>
+          <w:sz w:val="30"/>
+          <w:szCs w:val="30"/>
+        </w:rPr>
+        <w:t>подаждь</w:t>
+      </w:r>
+      <w:proofErr w:type="spellEnd"/>
+      <w:r>
+        <w:rPr>
+          <w:rFonts w:ascii="Times New Roman" w:hAnsi="Times New Roman" w:cs="Times New Roman"/>
+          <w:sz w:val="30"/>
+          <w:szCs w:val="30"/>
+        </w:rPr>
+        <w:t>, на брани убиенным – прощение грехов и блаженное упокоение сотвори.</w:t>
+      </w:r>
+    </w:p>
+    <w:p>
+      <w:pPr>
+        <w:contextualSpacing/>
+        <w:jc w:val="both"/>
+        <w:rPr>
+          <w:rFonts w:ascii="Times New Roman" w:hAnsi="Times New Roman" w:cs="Times New Roman"/>
+          <w:sz w:val="30"/>
+          <w:szCs w:val="30"/>
+        </w:rPr>
+      </w:pPr>
+      <w:r>
+        <w:rPr>
+          <w:rFonts w:ascii="Times New Roman" w:hAnsi="Times New Roman" w:cs="Times New Roman"/>
+          <w:sz w:val="30"/>
+          <w:szCs w:val="30"/>
         </w:rPr>
         <w:t xml:space="preserve">Исполни нас </w:t>
       </w:r>
@@ -556,11 +644,8 @@
       <w:r>
         <w:rPr>
           <w:rFonts w:ascii="Times New Roman" w:hAnsi="Times New Roman" w:cs="Times New Roman"/>
-          <w:color w:val="4A4E59"/>
-          <w:spacing w:val="5"/>
-          <w:sz w:val="28"/>
-          <w:szCs w:val="28"/>
-          <w:shd w:val="clear" w:color="auto" w:fill="FFFFFF"/>
+          <w:sz w:val="30"/>
+          <w:szCs w:val="30"/>
         </w:rPr>
         <w:t>яже</w:t>
       </w:r>
@@ -568,11 +653,8 @@
       <w:r>
         <w:rPr>
           <w:rFonts w:ascii="Times New Roman" w:hAnsi="Times New Roman" w:cs="Times New Roman"/>
-          <w:color w:val="4A4E59"/>
-          <w:spacing w:val="5"/>
-          <w:sz w:val="28"/>
-          <w:szCs w:val="28"/>
-          <w:shd w:val="clear" w:color="auto" w:fill="FFFFFF"/>
+          <w:sz w:val="30"/>
+          <w:szCs w:val="30"/>
         </w:rPr>
         <w:t xml:space="preserve"> в </w:t>
       </w:r>
@@ -580,11 +662,8 @@
       <w:r>
         <w:rPr>
           <w:rFonts w:ascii="Times New Roman" w:hAnsi="Times New Roman" w:cs="Times New Roman"/>
-          <w:color w:val="4A4E59"/>
-          <w:spacing w:val="5"/>
-          <w:sz w:val="28"/>
-          <w:szCs w:val="28"/>
-          <w:shd w:val="clear" w:color="auto" w:fill="FFFFFF"/>
+          <w:sz w:val="30"/>
+          <w:szCs w:val="30"/>
         </w:rPr>
         <w:t>Тя</w:t>
       </w:r>
@@ -592,11 +671,8 @@
       <w:r>
         <w:rPr>
           <w:rFonts w:ascii="Times New Roman" w:hAnsi="Times New Roman" w:cs="Times New Roman"/>
-          <w:color w:val="4A4E59"/>
-          <w:spacing w:val="5"/>
-          <w:sz w:val="28"/>
-          <w:szCs w:val="28"/>
-          <w:shd w:val="clear" w:color="auto" w:fill="FFFFFF"/>
+          <w:sz w:val="30"/>
+          <w:szCs w:val="30"/>
         </w:rPr>
         <w:t xml:space="preserve"> веры, надежды и </w:t>
       </w:r>
@@ -604,11 +680,8 @@
       <w:r>
         <w:rPr>
           <w:rFonts w:ascii="Times New Roman" w:hAnsi="Times New Roman" w:cs="Times New Roman"/>
-          <w:color w:val="4A4E59"/>
-          <w:spacing w:val="5"/>
-          <w:sz w:val="28"/>
-          <w:szCs w:val="28"/>
-          <w:shd w:val="clear" w:color="auto" w:fill="FFFFFF"/>
+          <w:sz w:val="30"/>
+          <w:szCs w:val="30"/>
         </w:rPr>
         <w:t>любве</w:t>
       </w:r>
@@ -616,11 +689,8 @@
       <w:r>
         <w:rPr>
           <w:rFonts w:ascii="Times New Roman" w:hAnsi="Times New Roman" w:cs="Times New Roman"/>
-          <w:color w:val="4A4E59"/>
-          <w:spacing w:val="5"/>
-          <w:sz w:val="28"/>
-          <w:szCs w:val="28"/>
-          <w:shd w:val="clear" w:color="auto" w:fill="FFFFFF"/>
+          <w:sz w:val="30"/>
+          <w:szCs w:val="30"/>
         </w:rPr>
         <w:t xml:space="preserve">, яко да во всех странах наших </w:t>
       </w:r>
@@ -628,11 +698,8 @@
       <w:r>
         <w:rPr>
           <w:rFonts w:ascii="Times New Roman" w:hAnsi="Times New Roman" w:cs="Times New Roman"/>
-          <w:color w:val="4A4E59"/>
-          <w:spacing w:val="5"/>
-          <w:sz w:val="28"/>
-          <w:szCs w:val="28"/>
-          <w:shd w:val="clear" w:color="auto" w:fill="FFFFFF"/>
+          <w:sz w:val="30"/>
+          <w:szCs w:val="30"/>
         </w:rPr>
         <w:t>единеми</w:t>
       </w:r>
@@ -640,11 +707,8 @@
       <w:r>
         <w:rPr>
           <w:rFonts w:ascii="Times New Roman" w:hAnsi="Times New Roman" w:cs="Times New Roman"/>
-          <w:color w:val="4A4E59"/>
-          <w:spacing w:val="5"/>
-          <w:sz w:val="28"/>
-          <w:szCs w:val="28"/>
-          <w:shd w:val="clear" w:color="auto" w:fill="FFFFFF"/>
+          <w:sz w:val="30"/>
+          <w:szCs w:val="30"/>
         </w:rPr>
         <w:t xml:space="preserve"> </w:t>
       </w:r>
@@ -652,11 +716,8 @@
       <w:r>
         <w:rPr>
           <w:rFonts w:ascii="Times New Roman" w:hAnsi="Times New Roman" w:cs="Times New Roman"/>
-          <w:color w:val="4A4E59"/>
-          <w:spacing w:val="5"/>
-          <w:sz w:val="28"/>
-          <w:szCs w:val="28"/>
-          <w:shd w:val="clear" w:color="auto" w:fill="FFFFFF"/>
+          <w:sz w:val="30"/>
+          <w:szCs w:val="30"/>
         </w:rPr>
         <w:t>усты</w:t>
       </w:r>
@@ -664,11 +725,8 @@
       <w:r>
         <w:rPr>
           <w:rFonts w:ascii="Times New Roman" w:hAnsi="Times New Roman" w:cs="Times New Roman"/>
-          <w:color w:val="4A4E59"/>
-          <w:spacing w:val="5"/>
-          <w:sz w:val="28"/>
-          <w:szCs w:val="28"/>
-          <w:shd w:val="clear" w:color="auto" w:fill="FFFFFF"/>
+          <w:sz w:val="30"/>
+          <w:szCs w:val="30"/>
         </w:rPr>
         <w:t xml:space="preserve"> и </w:t>
       </w:r>
@@ -676,11 +734,8 @@
       <w:r>
         <w:rPr>
           <w:rFonts w:ascii="Times New Roman" w:hAnsi="Times New Roman" w:cs="Times New Roman"/>
-          <w:color w:val="4A4E59"/>
-          <w:spacing w:val="5"/>
-          <w:sz w:val="28"/>
-          <w:szCs w:val="28"/>
-          <w:shd w:val="clear" w:color="auto" w:fill="FFFFFF"/>
+          <w:sz w:val="30"/>
+          <w:szCs w:val="30"/>
         </w:rPr>
         <w:t>единем</w:t>
       </w:r>
@@ -688,11 +743,8 @@
       <w:r>
         <w:rPr>
           <w:rFonts w:ascii="Times New Roman" w:hAnsi="Times New Roman" w:cs="Times New Roman"/>
-          <w:color w:val="4A4E59"/>
-          <w:spacing w:val="5"/>
-          <w:sz w:val="28"/>
-          <w:szCs w:val="28"/>
-          <w:shd w:val="clear" w:color="auto" w:fill="FFFFFF"/>
+          <w:sz w:val="30"/>
+          <w:szCs w:val="30"/>
         </w:rPr>
         <w:t xml:space="preserve"> сердцем </w:t>
       </w:r>
@@ -700,11 +752,8 @@
       <w:r>
         <w:rPr>
           <w:rFonts w:ascii="Times New Roman" w:hAnsi="Times New Roman" w:cs="Times New Roman"/>
-          <w:color w:val="4A4E59"/>
-          <w:spacing w:val="5"/>
-          <w:sz w:val="28"/>
-          <w:szCs w:val="28"/>
-          <w:shd w:val="clear" w:color="auto" w:fill="FFFFFF"/>
+          <w:sz w:val="30"/>
+          <w:szCs w:val="30"/>
         </w:rPr>
         <w:t>исповемыся</w:t>
       </w:r>
@@ -712,11 +761,8 @@
       <w:r>
         <w:rPr>
           <w:rFonts w:ascii="Times New Roman" w:hAnsi="Times New Roman" w:cs="Times New Roman"/>
-          <w:color w:val="4A4E59"/>
-          <w:spacing w:val="5"/>
-          <w:sz w:val="28"/>
-          <w:szCs w:val="28"/>
-          <w:shd w:val="clear" w:color="auto" w:fill="FFFFFF"/>
+          <w:sz w:val="30"/>
+          <w:szCs w:val="30"/>
         </w:rPr>
         <w:t xml:space="preserve"> Тебе, Господу и Спасителю нашему Иисусу Христу, со Безначальным Твоим </w:t>
       </w:r>
@@ -724,11 +770,8 @@
       <w:r>
         <w:rPr>
           <w:rFonts w:ascii="Times New Roman" w:hAnsi="Times New Roman" w:cs="Times New Roman"/>
-          <w:color w:val="4A4E59"/>
-          <w:spacing w:val="5"/>
-          <w:sz w:val="28"/>
-          <w:szCs w:val="28"/>
-          <w:shd w:val="clear" w:color="auto" w:fill="FFFFFF"/>
+          <w:sz w:val="30"/>
+          <w:szCs w:val="30"/>
         </w:rPr>
         <w:t>Отцем</w:t>
       </w:r>
@@ -736,23 +779,113 @@
       <w:r>
         <w:rPr>
           <w:rFonts w:ascii="Times New Roman" w:hAnsi="Times New Roman" w:cs="Times New Roman"/>
-          <w:color w:val="4A4E59"/>
-          <w:spacing w:val="5"/>
-          <w:sz w:val="28"/>
-          <w:szCs w:val="28"/>
-          <w:shd w:val="clear" w:color="auto" w:fill="FFFFFF"/>
+          <w:sz w:val="30"/>
+          <w:szCs w:val="30"/>
         </w:rPr>
         <w:t>, Пресвятым Благим и Животворящим Твоим Духом во веки веков. Аминь.</w:t>
       </w:r>
     </w:p>
     <w:sectPr>
-      <w:pgSz w:w="16838" w:h="11906" w:orient="landscape"/>
-      <w:pgMar w:top="567" w:right="567" w:bottom="567" w:left="567" w:header="709" w:footer="709" w:gutter="0"/>
-      <w:cols w:num="2" w:space="708"/>
+      <w:footerReference w:type="default" r:id="rId6"/>
+      <w:pgSz w:w="11906" w:h="16838"/>
+      <w:pgMar w:top="851" w:right="850" w:bottom="851" w:left="851" w:header="0" w:footer="0" w:gutter="0"/>
+      <w:cols w:space="708"/>
       <w:docGrid w:linePitch="360"/>
     </w:sectPr>
   </w:body>
 </w:document>
+</file>
+
+<file path=word/endnotes.xml><?xml version="1.0" encoding="utf-8"?>
+<w:endnotes xmlns:wpc="http://schemas.microsoft.com/office/word/2010/wordprocessingCanvas" xmlns:cx="http://schemas.microsoft.com/office/drawing/2014/chartex" xmlns:cx1="http://schemas.microsoft.com/office/drawing/2015/9/8/chartex" xmlns:cx2="http://schemas.microsoft.com/office/drawing/2015/10/21/chartex" xmlns:cx3="http://schemas.microsoft.com/office/drawing/2016/5/9/chartex" xmlns:cx4="http://schemas.microsoft.com/office/drawing/2016/5/10/chartex" xmlns:cx5="http://schemas.microsoft.com/office/drawing/2016/5/11/chartex" xmlns:cx6="http://schemas.microsoft.com/office/drawing/2016/5/12/chartex" xmlns:cx7="http://schemas.microsoft.com/office/drawing/2016/5/13/chartex" xmlns:cx8="http://schemas.microsoft.com/office/drawing/2016/5/14/chartex" xmlns:mc="http://schemas.openxmlformats.org/markup-compatibility/2006" xmlns:aink="http://schemas.microsoft.com/office/drawing/2016/ink" xmlns:am3d="http://schemas.microsoft.com/office/drawing/2017/model3d" xmlns:o="urn:schemas-microsoft-com:office:office" xmlns:oel="http://schemas.microsoft.com/office/2019/extlst" xmlns:r="http://schemas.openxmlformats.org/officeDocument/2006/relationships" xmlns:m="http://schemas.openxmlformats.org/officeDocument/2006/math" xmlns:v="urn:schemas-microsoft-com:vml" xmlns:wp14="http://schemas.microsoft.com/office/word/2010/wordprocessingDrawing" xmlns:wp="http://schemas.openxmlformats.org/drawingml/2006/wordprocessingDrawing" xmlns:w10="urn:schemas-microsoft-com:office:word" xmlns:w="http://schemas.openxmlformats.org/wordprocessingml/2006/main" xmlns:w14="http://schemas.microsoft.com/office/word/2010/wordml" xmlns:w15="http://schemas.microsoft.com/office/word/2012/wordml" xmlns:w16cex="http://schemas.microsoft.com/office/word/2018/wordml/cex" xmlns:w16cid="http://schemas.microsoft.com/office/word/2016/wordml/cid" xmlns:w16="http://schemas.microsoft.com/office/word/2018/wordml" xmlns:w16sdtdh="http://schemas.microsoft.com/office/word/2020/wordml/sdtdatahash" xmlns:w16se="http://schemas.microsoft.com/office/word/2015/wordml/symex" xmlns:wpg="http://schemas.microsoft.com/office/word/2010/wordprocessingGroup" xmlns:wpi="http://schemas.microsoft.com/office/word/2010/wordprocessingInk" xmlns:wne="http://schemas.microsoft.com/office/word/2006/wordml" xmlns:wps="http://schemas.microsoft.com/office/word/2010/wordprocessingShape" mc:Ignorable="w14 w15 w16se w16cid w16 w16cex w16sdtdh wp14">
+  <w:endnote w:type="separator" w:id="-1">
+    <w:p>
+      <w:pPr>
+        <w:spacing w:after="0" w:line="240" w:lineRule="auto"/>
+      </w:pPr>
+      <w:r>
+        <w:separator/>
+      </w:r>
+    </w:p>
+  </w:endnote>
+  <w:endnote w:type="continuationSeparator" w:id="0">
+    <w:p>
+      <w:pPr>
+        <w:spacing w:after="0" w:line="240" w:lineRule="auto"/>
+      </w:pPr>
+      <w:r>
+        <w:continuationSeparator/>
+      </w:r>
+    </w:p>
+  </w:endnote>
+</w:endnotes>
+</file>
+
+<file path=word/footer1.xml><?xml version="1.0" encoding="utf-8"?>
+<w:ftr xmlns:wpc="http://schemas.microsoft.com/office/word/2010/wordprocessingCanvas" xmlns:cx="http://schemas.microsoft.com/office/drawing/2014/chartex" xmlns:cx1="http://schemas.microsoft.com/office/drawing/2015/9/8/chartex" xmlns:cx2="http://schemas.microsoft.com/office/drawing/2015/10/21/chartex" xmlns:cx3="http://schemas.microsoft.com/office/drawing/2016/5/9/chartex" xmlns:cx4="http://schemas.microsoft.com/office/drawing/2016/5/10/chartex" xmlns:cx5="http://schemas.microsoft.com/office/drawing/2016/5/11/chartex" xmlns:cx6="http://schemas.microsoft.com/office/drawing/2016/5/12/chartex" xmlns:cx7="http://schemas.microsoft.com/office/drawing/2016/5/13/chartex" xmlns:cx8="http://schemas.microsoft.com/office/drawing/2016/5/14/chartex" xmlns:mc="http://schemas.openxmlformats.org/markup-compatibility/2006" xmlns:aink="http://schemas.microsoft.com/office/drawing/2016/ink" xmlns:am3d="http://schemas.microsoft.com/office/drawing/2017/model3d" xmlns:o="urn:schemas-microsoft-com:office:office" xmlns:oel="http://schemas.microsoft.com/office/2019/extlst" xmlns:r="http://schemas.openxmlformats.org/officeDocument/2006/relationships" xmlns:m="http://schemas.openxmlformats.org/officeDocument/2006/math" xmlns:v="urn:schemas-microsoft-com:vml" xmlns:wp14="http://schemas.microsoft.com/office/word/2010/wordprocessingDrawing" xmlns:wp="http://schemas.openxmlformats.org/drawingml/2006/wordprocessingDrawing" xmlns:w10="urn:schemas-microsoft-com:office:word" xmlns:w="http://schemas.openxmlformats.org/wordprocessingml/2006/main" xmlns:w14="http://schemas.microsoft.com/office/word/2010/wordml" xmlns:w15="http://schemas.microsoft.com/office/word/2012/wordml" xmlns:w16cex="http://schemas.microsoft.com/office/word/2018/wordml/cex" xmlns:w16cid="http://schemas.microsoft.com/office/word/2016/wordml/cid" xmlns:w16="http://schemas.microsoft.com/office/word/2018/wordml" xmlns:w16sdtdh="http://schemas.microsoft.com/office/word/2020/wordml/sdtdatahash" xmlns:w16se="http://schemas.microsoft.com/office/word/2015/wordml/symex" xmlns:wpg="http://schemas.microsoft.com/office/word/2010/wordprocessingGroup" xmlns:wpi="http://schemas.microsoft.com/office/word/2010/wordprocessingInk" xmlns:wne="http://schemas.microsoft.com/office/word/2006/wordml" xmlns:wps="http://schemas.microsoft.com/office/word/2010/wordprocessingShape" mc:Ignorable="w14 w15 w16se w16cid w16 w16cex w16sdtdh wp14">
+  <w:sdt>
+    <w:sdtPr>
+      <w:id w:val="-39046735"/>
+      <w:docPartObj>
+        <w:docPartGallery w:val="Page Numbers (Bottom of Page)"/>
+        <w:docPartUnique/>
+      </w:docPartObj>
+    </w:sdtPr>
+    <w:sdtContent>
+      <w:p>
+        <w:pPr>
+          <w:pStyle w:val="a7"/>
+          <w:jc w:val="center"/>
+        </w:pPr>
+        <w:r>
+          <w:fldChar w:fldCharType="begin"/>
+        </w:r>
+        <w:r>
+          <w:instrText>PAGE   \* MERGEFORMAT</w:instrText>
+        </w:r>
+        <w:r>
+          <w:fldChar w:fldCharType="separate"/>
+        </w:r>
+        <w:r>
+          <w:t>2</w:t>
+        </w:r>
+        <w:r>
+          <w:fldChar w:fldCharType="end"/>
+        </w:r>
+      </w:p>
+    </w:sdtContent>
+  </w:sdt>
+  <w:p>
+    <w:pPr>
+      <w:pStyle w:val="a7"/>
+    </w:pPr>
+  </w:p>
+</w:ftr>
+</file>
+
+<file path=word/footnotes.xml><?xml version="1.0" encoding="utf-8"?>
+<w:footnotes xmlns:wpc="http://schemas.microsoft.com/office/word/2010/wordprocessingCanvas" xmlns:cx="http://schemas.microsoft.com/office/drawing/2014/chartex" xmlns:cx1="http://schemas.microsoft.com/office/drawing/2015/9/8/chartex" xmlns:cx2="http://schemas.microsoft.com/office/drawing/2015/10/21/chartex" xmlns:cx3="http://schemas.microsoft.com/office/drawing/2016/5/9/chartex" xmlns:cx4="http://schemas.microsoft.com/office/drawing/2016/5/10/chartex" xmlns:cx5="http://schemas.microsoft.com/office/drawing/2016/5/11/chartex" xmlns:cx6="http://schemas.microsoft.com/office/drawing/2016/5/12/chartex" xmlns:cx7="http://schemas.microsoft.com/office/drawing/2016/5/13/chartex" xmlns:cx8="http://schemas.microsoft.com/office/drawing/2016/5/14/chartex" xmlns:mc="http://schemas.openxmlformats.org/markup-compatibility/2006" xmlns:aink="http://schemas.microsoft.com/office/drawing/2016/ink" xmlns:am3d="http://schemas.microsoft.com/office/drawing/2017/model3d" xmlns:o="urn:schemas-microsoft-com:office:office" xmlns:oel="http://schemas.microsoft.com/office/2019/extlst" xmlns:r="http://schemas.openxmlformats.org/officeDocument/2006/relationships" xmlns:m="http://schemas.openxmlformats.org/officeDocument/2006/math" xmlns:v="urn:schemas-microsoft-com:vml" xmlns:wp14="http://schemas.microsoft.com/office/word/2010/wordprocessingDrawing" xmlns:wp="http://schemas.openxmlformats.org/drawingml/2006/wordprocessingDrawing" xmlns:w10="urn:schemas-microsoft-com:office:word" xmlns:w="http://schemas.openxmlformats.org/wordprocessingml/2006/main" xmlns:w14="http://schemas.microsoft.com/office/word/2010/wordml" xmlns:w15="http://schemas.microsoft.com/office/word/2012/wordml" xmlns:w16cex="http://schemas.microsoft.com/office/word/2018/wordml/cex" xmlns:w16cid="http://schemas.microsoft.com/office/word/2016/wordml/cid" xmlns:w16="http://schemas.microsoft.com/office/word/2018/wordml" xmlns:w16sdtdh="http://schemas.microsoft.com/office/word/2020/wordml/sdtdatahash" xmlns:w16se="http://schemas.microsoft.com/office/word/2015/wordml/symex" xmlns:wpg="http://schemas.microsoft.com/office/word/2010/wordprocessingGroup" xmlns:wpi="http://schemas.microsoft.com/office/word/2010/wordprocessingInk" xmlns:wne="http://schemas.microsoft.com/office/word/2006/wordml" xmlns:wps="http://schemas.microsoft.com/office/word/2010/wordprocessingShape" mc:Ignorable="w14 w15 w16se w16cid w16 w16cex w16sdtdh wp14">
+  <w:footnote w:type="separator" w:id="-1">
+    <w:p>
+      <w:pPr>
+        <w:spacing w:after="0" w:line="240" w:lineRule="auto"/>
+      </w:pPr>
+      <w:r>
+        <w:separator/>
+      </w:r>
+    </w:p>
+  </w:footnote>
+  <w:footnote w:type="continuationSeparator" w:id="0">
+    <w:p>
+      <w:pPr>
+        <w:spacing w:after="0" w:line="240" w:lineRule="auto"/>
+      </w:pPr>
+      <w:r>
+        <w:continuationSeparator/>
+      </w:r>
+    </w:p>
+  </w:footnote>
+</w:footnotes>
 </file>
 
 <file path=word/styles.xml><?xml version="1.0" encoding="utf-8"?>
@@ -761,11 +894,9 @@
     <w:rPrDefault>
       <w:rPr>
         <w:rFonts w:asciiTheme="minorHAnsi" w:eastAsiaTheme="minorHAnsi" w:hAnsiTheme="minorHAnsi" w:cstheme="minorBidi"/>
-        <w:kern w:val="2"/>
         <w:sz w:val="22"/>
         <w:szCs w:val="22"/>
         <w:lang w:val="ru-RU" w:eastAsia="en-US" w:bidi="ar-SA"/>
-        <w14:ligatures w14:val="standardContextual"/>
       </w:rPr>
     </w:rPrDefault>
     <w:pPrDefault>
@@ -1156,6 +1287,48 @@
     <w:name w:val="Normal"/>
     <w:qFormat/>
   </w:style>
+  <w:style w:type="paragraph" w:styleId="1">
+    <w:name w:val="heading 1"/>
+    <w:basedOn w:val="a"/>
+    <w:next w:val="a"/>
+    <w:link w:val="10"/>
+    <w:uiPriority w:val="9"/>
+    <w:qFormat/>
+    <w:rsid w:val="00EC73E9"/>
+    <w:pPr>
+      <w:keepNext/>
+      <w:keepLines/>
+      <w:spacing w:before="240" w:after="0"/>
+      <w:outlineLvl w:val="0"/>
+    </w:pPr>
+    <w:rPr>
+      <w:rFonts w:asciiTheme="majorHAnsi" w:eastAsiaTheme="majorEastAsia" w:hAnsiTheme="majorHAnsi" w:cstheme="majorBidi"/>
+      <w:color w:val="2F5496" w:themeColor="accent1" w:themeShade="BF"/>
+      <w:sz w:val="32"/>
+      <w:szCs w:val="32"/>
+    </w:rPr>
+  </w:style>
+  <w:style w:type="paragraph" w:styleId="5">
+    <w:name w:val="heading 5"/>
+    <w:basedOn w:val="a"/>
+    <w:next w:val="a"/>
+    <w:link w:val="50"/>
+    <w:uiPriority w:val="9"/>
+    <w:semiHidden/>
+    <w:unhideWhenUsed/>
+    <w:qFormat/>
+    <w:rsid w:val="00EC73E9"/>
+    <w:pPr>
+      <w:keepNext/>
+      <w:keepLines/>
+      <w:spacing w:before="40" w:after="0"/>
+      <w:outlineLvl w:val="4"/>
+    </w:pPr>
+    <w:rPr>
+      <w:rFonts w:asciiTheme="majorHAnsi" w:eastAsiaTheme="majorEastAsia" w:hAnsiTheme="majorHAnsi" w:cstheme="majorBidi"/>
+      <w:color w:val="2F5496" w:themeColor="accent1" w:themeShade="BF"/>
+    </w:rPr>
+  </w:style>
   <w:style w:type="character" w:default="1" w:styleId="a0">
     <w:name w:val="Default Paragraph Font"/>
     <w:uiPriority w:val="1"/>
@@ -1183,17 +1356,108 @@
     <w:semiHidden/>
     <w:unhideWhenUsed/>
   </w:style>
-  <w:style w:type="character" w:styleId="a3">
-    <w:name w:val="Hyperlink"/>
+  <w:style w:type="paragraph" w:styleId="a3">
+    <w:name w:val="Title"/>
+    <w:basedOn w:val="a"/>
+    <w:next w:val="a"/>
+    <w:link w:val="a4"/>
+    <w:uiPriority w:val="10"/>
+    <w:qFormat/>
+    <w:rsid w:val="00EC73E9"/>
+    <w:pPr>
+      <w:spacing w:after="0" w:line="240" w:lineRule="auto"/>
+      <w:contextualSpacing/>
+    </w:pPr>
+    <w:rPr>
+      <w:rFonts w:asciiTheme="majorHAnsi" w:eastAsiaTheme="majorEastAsia" w:hAnsiTheme="majorHAnsi" w:cstheme="majorBidi"/>
+      <w:spacing w:val="-10"/>
+      <w:kern w:val="28"/>
+      <w:sz w:val="56"/>
+      <w:szCs w:val="56"/>
+    </w:rPr>
+  </w:style>
+  <w:style w:type="character" w:customStyle="1" w:styleId="a4">
+    <w:name w:val="Заголовок Знак"/>
     <w:basedOn w:val="a0"/>
+    <w:link w:val="a3"/>
+    <w:uiPriority w:val="10"/>
+    <w:rsid w:val="00EC73E9"/>
+    <w:rPr>
+      <w:rFonts w:asciiTheme="majorHAnsi" w:eastAsiaTheme="majorEastAsia" w:hAnsiTheme="majorHAnsi" w:cstheme="majorBidi"/>
+      <w:spacing w:val="-10"/>
+      <w:kern w:val="28"/>
+      <w:sz w:val="56"/>
+      <w:szCs w:val="56"/>
+    </w:rPr>
+  </w:style>
+  <w:style w:type="character" w:customStyle="1" w:styleId="10">
+    <w:name w:val="Заголовок 1 Знак"/>
+    <w:basedOn w:val="a0"/>
+    <w:link w:val="1"/>
+    <w:uiPriority w:val="9"/>
+    <w:rsid w:val="00EC73E9"/>
+    <w:rPr>
+      <w:rFonts w:asciiTheme="majorHAnsi" w:eastAsiaTheme="majorEastAsia" w:hAnsiTheme="majorHAnsi" w:cstheme="majorBidi"/>
+      <w:color w:val="2F5496" w:themeColor="accent1" w:themeShade="BF"/>
+      <w:sz w:val="32"/>
+      <w:szCs w:val="32"/>
+    </w:rPr>
+  </w:style>
+  <w:style w:type="character" w:customStyle="1" w:styleId="50">
+    <w:name w:val="Заголовок 5 Знак"/>
+    <w:basedOn w:val="a0"/>
+    <w:link w:val="5"/>
+    <w:uiPriority w:val="9"/>
+    <w:semiHidden/>
+    <w:rsid w:val="00EC73E9"/>
+    <w:rPr>
+      <w:rFonts w:asciiTheme="majorHAnsi" w:eastAsiaTheme="majorEastAsia" w:hAnsiTheme="majorHAnsi" w:cstheme="majorBidi"/>
+      <w:color w:val="2F5496" w:themeColor="accent1" w:themeShade="BF"/>
+    </w:rPr>
+  </w:style>
+  <w:style w:type="paragraph" w:styleId="a5">
+    <w:name w:val="header"/>
+    <w:basedOn w:val="a"/>
+    <w:link w:val="a6"/>
     <w:uiPriority w:val="99"/>
-    <w:semiHidden/>
     <w:unhideWhenUsed/>
-    <w:rsid w:val="00B02F28"/>
-    <w:rPr>
-      <w:color w:val="0000FF"/>
-      <w:u w:val="single"/>
-    </w:rPr>
+    <w:rsid w:val="0093546B"/>
+    <w:pPr>
+      <w:tabs>
+        <w:tab w:val="center" w:pos="4677"/>
+        <w:tab w:val="right" w:pos="9355"/>
+      </w:tabs>
+      <w:spacing w:after="0" w:line="240" w:lineRule="auto"/>
+    </w:pPr>
+  </w:style>
+  <w:style w:type="character" w:customStyle="1" w:styleId="a6">
+    <w:name w:val="Верхний колонтитул Знак"/>
+    <w:basedOn w:val="a0"/>
+    <w:link w:val="a5"/>
+    <w:uiPriority w:val="99"/>
+    <w:rsid w:val="0093546B"/>
+  </w:style>
+  <w:style w:type="paragraph" w:styleId="a7">
+    <w:name w:val="footer"/>
+    <w:basedOn w:val="a"/>
+    <w:link w:val="a8"/>
+    <w:uiPriority w:val="99"/>
+    <w:unhideWhenUsed/>
+    <w:rsid w:val="0093546B"/>
+    <w:pPr>
+      <w:tabs>
+        <w:tab w:val="center" w:pos="4677"/>
+        <w:tab w:val="right" w:pos="9355"/>
+      </w:tabs>
+      <w:spacing w:after="0" w:line="240" w:lineRule="auto"/>
+    </w:pPr>
+  </w:style>
+  <w:style w:type="character" w:customStyle="1" w:styleId="a8">
+    <w:name w:val="Нижний колонтитул Знак"/>
+    <w:basedOn w:val="a0"/>
+    <w:link w:val="a7"/>
+    <w:uiPriority w:val="99"/>
+    <w:rsid w:val="0093546B"/>
   </w:style>
 </w:styles>
 </file>
